--- a/Functional_Safety_Final_Docs/03_FunctionalSafetyConcept_LaneAssistance.docx
+++ b/Functional_Safety_Final_Docs/03_FunctionalSafetyConcept_LaneAssistance.docx
@@ -304,10 +304,7 @@
       <w:bookmarkEnd w:id="6"/>
       <w:r>
         <w:lastRenderedPageBreak/>
-        <w:t>D</w:t>
-      </w:r>
-      <w:r>
-        <w:t>ocument history</w:t>
+        <w:t>Document history</w:t>
       </w:r>
     </w:p>
     <w:tbl>
@@ -1053,14 +1050,7 @@
                 <w:color w:val="1155CC"/>
                 <w:u w:val="single"/>
               </w:rPr>
-              <w:t>Allocation of Func</w:t>
-            </w:r>
-            <w:r>
-              <w:rPr>
-                <w:color w:val="1155CC"/>
-                <w:u w:val="single"/>
-              </w:rPr>
-              <w:t>tional Safety Requirements to Architecture Elements</w:t>
+              <w:t>Allocation of Functional Safety Requirements to Architecture Elements</w:t>
             </w:r>
           </w:hyperlink>
         </w:p>
@@ -1397,10 +1387,7 @@
       <w:bookmarkStart w:id="13" w:name="_cqb49updinx4" w:colFirst="0" w:colLast="0"/>
       <w:bookmarkEnd w:id="13"/>
       <w:r>
-        <w:t>D</w:t>
-      </w:r>
-      <w:r>
-        <w:t>escription of architecture elements</w:t>
+        <w:t>Description of architecture elements</w:t>
       </w:r>
     </w:p>
     <w:tbl>
@@ -1907,13 +1894,7 @@
               <w:rPr>
                 <w:b/>
               </w:rPr>
-              <w:t>M</w:t>
-            </w:r>
-            <w:r>
-              <w:rPr>
-                <w:b/>
-              </w:rPr>
-              <w:t>alfunction ID</w:t>
+              <w:t>Malfunction ID</w:t>
             </w:r>
           </w:p>
         </w:tc>
@@ -2269,10 +2250,7 @@
     </w:p>
     <w:p>
       <w:r>
-        <w:t>L</w:t>
-      </w:r>
-      <w:r>
-        <w:t>ane Departure Warning (LDW) Requirements:</w:t>
+        <w:t>Lane Departure Warning (LDW) Requirements:</w:t>
       </w:r>
     </w:p>
     <w:p/>
@@ -2529,6 +2507,9 @@
               <w:widowControl w:val="0"/>
               <w:spacing w:line="240" w:lineRule="auto"/>
             </w:pPr>
+            <w:r>
+              <w:t>C</w:t>
+            </w:r>
           </w:p>
         </w:tc>
         <w:tc>
@@ -2546,6 +2527,9 @@
               <w:widowControl w:val="0"/>
               <w:spacing w:line="240" w:lineRule="auto"/>
             </w:pPr>
+            <w:r>
+              <w:t>50ms</w:t>
+            </w:r>
           </w:p>
         </w:tc>
         <w:tc>
@@ -2563,6 +2547,18 @@
               <w:widowControl w:val="0"/>
               <w:spacing w:line="240" w:lineRule="auto"/>
             </w:pPr>
+            <w:r>
+              <w:t>L</w:t>
+            </w:r>
+            <w:r>
+              <w:t>ane departure warning oscillating</w:t>
+            </w:r>
+            <w:r>
+              <w:t xml:space="preserve"> </w:t>
+            </w:r>
+            <w:r>
+              <w:t>amplitude is below Max_Torque_Amplitude</w:t>
+            </w:r>
           </w:p>
         </w:tc>
       </w:tr>
@@ -2657,6 +2653,9 @@
               <w:widowControl w:val="0"/>
               <w:spacing w:line="240" w:lineRule="auto"/>
             </w:pPr>
+            <w:r>
+              <w:t>C</w:t>
+            </w:r>
           </w:p>
         </w:tc>
         <w:tc>
@@ -2674,6 +2673,9 @@
               <w:widowControl w:val="0"/>
               <w:spacing w:line="240" w:lineRule="auto"/>
             </w:pPr>
+            <w:r>
+              <w:t>50ms</w:t>
+            </w:r>
           </w:p>
         </w:tc>
         <w:tc>
@@ -2691,6 +2693,25 @@
               <w:widowControl w:val="0"/>
               <w:spacing w:line="240" w:lineRule="auto"/>
             </w:pPr>
+            <w:r>
+              <w:t xml:space="preserve">Lane departure warning oscillating </w:t>
+            </w:r>
+            <w:r>
+              <w:t xml:space="preserve">torque </w:t>
+            </w:r>
+            <w:r>
+              <w:t>frequency</w:t>
+            </w:r>
+            <w:r>
+              <w:t xml:space="preserve"> is below Max_Torque_</w:t>
+            </w:r>
+            <w:r>
+              <w:t>Fre</w:t>
+            </w:r>
+            <w:r>
+              <w:lastRenderedPageBreak/>
+              <w:t>quency</w:t>
+            </w:r>
           </w:p>
         </w:tc>
       </w:tr>
@@ -2747,7 +2768,6 @@
               <w:rPr>
                 <w:b/>
               </w:rPr>
-              <w:lastRenderedPageBreak/>
               <w:t>ID</w:t>
             </w:r>
           </w:p>
@@ -2899,6 +2919,21 @@
             <w:pPr>
               <w:widowControl w:val="0"/>
             </w:pPr>
+            <w:r>
+              <w:t>A Max_Tor</w:t>
+            </w:r>
+            <w:r>
+              <w:t>que_Amplitude has to be chosen</w:t>
+            </w:r>
+            <w:r>
+              <w:t xml:space="preserve"> and validated that it is a reasonable value </w:t>
+            </w:r>
+            <w:r>
+              <w:t>by testing how drivers react to different torque amplitudes</w:t>
+            </w:r>
+            <w:r>
+              <w:t xml:space="preserve"> and chosing the comfortable one</w:t>
+            </w:r>
           </w:p>
         </w:tc>
         <w:tc>
@@ -2916,6 +2951,9 @@
               <w:widowControl w:val="0"/>
               <w:spacing w:line="240" w:lineRule="auto"/>
             </w:pPr>
+            <w:r>
+              <w:t>Verify that lane assistance output is zero within the 50ms fault tolerant time interval for the chosen Max_Torque_Amplitude</w:t>
+            </w:r>
           </w:p>
         </w:tc>
       </w:tr>
@@ -2981,6 +3019,27 @@
             <w:pPr>
               <w:widowControl w:val="0"/>
             </w:pPr>
+            <w:r>
+              <w:t>A Max_Torque_</w:t>
+            </w:r>
+            <w:r>
+              <w:t>Frequency</w:t>
+            </w:r>
+            <w:r>
+              <w:t xml:space="preserve"> has to be chosen</w:t>
+            </w:r>
+            <w:r>
+              <w:t xml:space="preserve"> and validated that it is a reasonable value by testing how drivers react to different torque </w:t>
+            </w:r>
+            <w:r>
+              <w:t>frequencies</w:t>
+            </w:r>
+            <w:r>
+              <w:t xml:space="preserve"> </w:t>
+            </w:r>
+            <w:r>
+              <w:t>and chosing the comfortable one</w:t>
+            </w:r>
           </w:p>
         </w:tc>
         <w:tc>
@@ -2998,6 +3057,12 @@
               <w:widowControl w:val="0"/>
               <w:spacing w:line="240" w:lineRule="auto"/>
             </w:pPr>
+            <w:r>
+              <w:t>Verify that lane assistance output is zero within the 50ms fault tolerant time interval for the chosen Max_Torque_</w:t>
+            </w:r>
+            <w:r>
+              <w:t>Frequency</w:t>
+            </w:r>
           </w:p>
         </w:tc>
       </w:tr>
@@ -3255,6 +3320,9 @@
               <w:widowControl w:val="0"/>
               <w:spacing w:line="240" w:lineRule="auto"/>
             </w:pPr>
+            <w:r>
+              <w:t>B</w:t>
+            </w:r>
           </w:p>
         </w:tc>
         <w:tc>
@@ -3272,6 +3340,9 @@
               <w:widowControl w:val="0"/>
               <w:spacing w:line="240" w:lineRule="auto"/>
             </w:pPr>
+            <w:r>
+              <w:t>500ms</w:t>
+            </w:r>
           </w:p>
         </w:tc>
         <w:tc>
@@ -3289,6 +3360,15 @@
               <w:widowControl w:val="0"/>
               <w:spacing w:line="240" w:lineRule="auto"/>
             </w:pPr>
+            <w:r>
+              <w:t xml:space="preserve">Lane keeping assistance torque </w:t>
+            </w:r>
+            <w:r>
+              <w:t>is 0</w:t>
+            </w:r>
+            <w:r>
+              <w:t xml:space="preserve"> after Max_Duration</w:t>
+            </w:r>
           </w:p>
         </w:tc>
       </w:tr>
@@ -3496,6 +3576,9 @@
             <w:pPr>
               <w:widowControl w:val="0"/>
             </w:pPr>
+            <w:r>
+              <w:t>Test and validate that the Max_Duration chosen dissuades drivers from taking their hands off the wheel</w:t>
+            </w:r>
           </w:p>
         </w:tc>
         <w:tc>
@@ -3513,6 +3596,11 @@
               <w:widowControl w:val="0"/>
               <w:spacing w:line="240" w:lineRule="auto"/>
             </w:pPr>
+            <w:r>
+              <w:t>Verify that the Lane Keeping Assistance function turned off every exceeded Max_Duration</w:t>
+            </w:r>
+            <w:bookmarkStart w:id="17" w:name="_GoBack"/>
+            <w:bookmarkEnd w:id="17"/>
           </w:p>
         </w:tc>
       </w:tr>
@@ -3523,19 +3611,72 @@
         <w:pStyle w:val="Heading2"/>
         <w:contextualSpacing w:val="0"/>
       </w:pPr>
-      <w:bookmarkStart w:id="17" w:name="_74udkdvf7nod" w:colFirst="0" w:colLast="0"/>
-      <w:bookmarkEnd w:id="17"/>
+      <w:bookmarkStart w:id="18" w:name="_74udkdvf7nod" w:colFirst="0" w:colLast="0"/>
+      <w:bookmarkEnd w:id="18"/>
       <w:r>
         <w:t>Refinement of the System Architecture</w:t>
       </w:r>
     </w:p>
     <w:p>
       <w:r>
+        <w:t>The figure below shows the refined system architecture with the ASIL values:</w:t>
+      </w:r>
+    </w:p>
+    <w:p/>
+    <w:p>
+      <w:r>
         <w:rPr>
-          <w:b/>
-          <w:color w:val="B7B7B7"/>
+          <w:noProof/>
+          <w:lang w:val="en-US"/>
         </w:rPr>
-        <w:t>[Instructions: Include the refined system architecture. Hint: The refined system architecture should include the system architecture from the end of the functional safety lesson including all of the ASIL labels.]</w:t>
+        <w:drawing>
+          <wp:inline distT="0" distB="0" distL="0" distR="0">
+            <wp:extent cx="5943600" cy="3343275"/>
+            <wp:effectExtent l="0" t="0" r="0" b="9525"/>
+            <wp:docPr id="7" name="Picture 7" descr="https://d17h27t6h515a5.cloudfront.net/topher/2017/July/5976ba4a_refined-architecture-01/refined-architecture-01.png"/>
+            <wp:cNvGraphicFramePr>
+              <a:graphicFrameLocks xmlns:a="http://schemas.openxmlformats.org/drawingml/2006/main" noChangeAspect="1"/>
+            </wp:cNvGraphicFramePr>
+            <a:graphic xmlns:a="http://schemas.openxmlformats.org/drawingml/2006/main">
+              <a:graphicData uri="http://schemas.openxmlformats.org/drawingml/2006/picture">
+                <pic:pic xmlns:pic="http://schemas.openxmlformats.org/drawingml/2006/picture">
+                  <pic:nvPicPr>
+                    <pic:cNvPr id="0" name="Picture 4" descr="https://d17h27t6h515a5.cloudfront.net/topher/2017/July/5976ba4a_refined-architecture-01/refined-architecture-01.png"/>
+                    <pic:cNvPicPr>
+                      <a:picLocks noChangeAspect="1" noChangeArrowheads="1"/>
+                    </pic:cNvPicPr>
+                  </pic:nvPicPr>
+                  <pic:blipFill>
+                    <a:blip r:embed="rId9" cstate="print">
+                      <a:extLst>
+                        <a:ext uri="{28A0092B-C50C-407E-A947-70E740481C1C}">
+                          <a14:useLocalDpi xmlns:a14="http://schemas.microsoft.com/office/drawing/2010/main" val="0"/>
+                        </a:ext>
+                      </a:extLst>
+                    </a:blip>
+                    <a:srcRect/>
+                    <a:stretch>
+                      <a:fillRect/>
+                    </a:stretch>
+                  </pic:blipFill>
+                  <pic:spPr bwMode="auto">
+                    <a:xfrm>
+                      <a:off x="0" y="0"/>
+                      <a:ext cx="5943600" cy="3343275"/>
+                    </a:xfrm>
+                    <a:prstGeom prst="rect">
+                      <a:avLst/>
+                    </a:prstGeom>
+                    <a:noFill/>
+                    <a:ln>
+                      <a:noFill/>
+                    </a:ln>
+                  </pic:spPr>
+                </pic:pic>
+              </a:graphicData>
+            </a:graphic>
+          </wp:inline>
+        </w:drawing>
       </w:r>
     </w:p>
     <w:p>
@@ -3543,17 +3684,11 @@
         <w:pStyle w:val="Heading2"/>
         <w:contextualSpacing w:val="0"/>
       </w:pPr>
-      <w:bookmarkStart w:id="18" w:name="_g2lqf7kmbspk" w:colFirst="0" w:colLast="0"/>
-      <w:bookmarkEnd w:id="18"/>
+      <w:bookmarkStart w:id="19" w:name="_g2lqf7kmbspk" w:colFirst="0" w:colLast="0"/>
+      <w:bookmarkEnd w:id="19"/>
       <w:r>
-        <w:lastRenderedPageBreak/>
-        <w:t>Allocation of Functional Safety Requirement</w:t>
+        <w:t>Allocation of Functional Safety Requirements to Architecture Elements</w:t>
       </w:r>
-      <w:r>
-        <w:t>s to Architecture Elements</w:t>
-      </w:r>
-      <w:bookmarkStart w:id="19" w:name="_GoBack"/>
-      <w:bookmarkEnd w:id="19"/>
     </w:p>
     <w:tbl>
       <w:tblPr>
@@ -3601,13 +3736,7 @@
               <w:rPr>
                 <w:b/>
               </w:rPr>
-              <w:t>I</w:t>
-            </w:r>
-            <w:r>
-              <w:rPr>
-                <w:b/>
-              </w:rPr>
-              <w:t>D</w:t>
+              <w:t>ID</w:t>
             </w:r>
           </w:p>
         </w:tc>
@@ -3661,13 +3790,7 @@
               <w:rPr>
                 <w:b/>
               </w:rPr>
-              <w:t>Electronic Pow</w:t>
-            </w:r>
-            <w:r>
-              <w:rPr>
-                <w:b/>
-              </w:rPr>
-              <w:t>er Steering ECU</w:t>
+              <w:t>Electronic Power Steering ECU</w:t>
             </w:r>
           </w:p>
         </w:tc>
@@ -3923,7 +4046,11 @@
               <w:widowControl w:val="0"/>
             </w:pPr>
             <w:r>
-              <w:t>The electronic power steering ECU shall ensure that the lane departure warning oscillating torque frequeny is below Max_Torque_Frequency</w:t>
+              <w:t xml:space="preserve">The electronic power steering ECU shall ensure that the lane departure warning oscillating torque frequeny is below </w:t>
+            </w:r>
+            <w:r>
+              <w:lastRenderedPageBreak/>
+              <w:t>Max_Torque_Frequency</w:t>
             </w:r>
           </w:p>
         </w:tc>
@@ -3949,6 +4076,7 @@
               <w:rPr>
                 <w:b/>
               </w:rPr>
+              <w:lastRenderedPageBreak/>
               <w:t>X</w:t>
             </w:r>
           </w:p>
@@ -4056,6 +4184,12 @@
             <w:pPr>
               <w:widowControl w:val="0"/>
             </w:pPr>
+            <w:r>
+              <w:t>T</w:t>
+            </w:r>
+            <w:r>
+              <w:t>he electronic power steering ECU shall ensure that the lane keeping assistance torque is applied for only Max_Duration</w:t>
+            </w:r>
           </w:p>
         </w:tc>
         <w:tc>
@@ -4139,16 +4273,6 @@
         <w:t>Warning and Degradation Concept</w:t>
       </w:r>
     </w:p>
-    <w:p>
-      <w:r>
-        <w:rPr>
-          <w:b/>
-          <w:color w:val="B7B7B7"/>
-        </w:rPr>
-        <w:t>[Instructions: Fill in the warning and degradation concept.]</w:t>
-      </w:r>
-    </w:p>
-    <w:p/>
     <w:p/>
     <w:tbl>
       <w:tblPr>
@@ -4345,6 +4469,9 @@
               <w:widowControl w:val="0"/>
               <w:spacing w:line="240" w:lineRule="auto"/>
             </w:pPr>
+            <w:r>
+              <w:t>Lane Departure Warning functionality is turned off</w:t>
+            </w:r>
           </w:p>
         </w:tc>
         <w:tc>
@@ -4362,6 +4489,9 @@
               <w:widowControl w:val="0"/>
               <w:spacing w:line="240" w:lineRule="auto"/>
             </w:pPr>
+            <w:r>
+              <w:t>Malfunction_01,  Malfunction_02</w:t>
+            </w:r>
           </w:p>
         </w:tc>
         <w:tc>
@@ -4379,6 +4509,9 @@
               <w:widowControl w:val="0"/>
               <w:spacing w:line="240" w:lineRule="auto"/>
             </w:pPr>
+            <w:r>
+              <w:t>Yes</w:t>
+            </w:r>
           </w:p>
         </w:tc>
         <w:tc>
@@ -4396,6 +4529,9 @@
               <w:widowControl w:val="0"/>
               <w:spacing w:line="240" w:lineRule="auto"/>
             </w:pPr>
+            <w:r>
+              <w:t>Lane Assistance Warning light in driver dashboard turned on</w:t>
+            </w:r>
           </w:p>
         </w:tc>
       </w:tr>
@@ -4435,6 +4571,9 @@
               <w:widowControl w:val="0"/>
               <w:spacing w:line="240" w:lineRule="auto"/>
             </w:pPr>
+            <w:r>
+              <w:t>Lane Assistance function turned off</w:t>
+            </w:r>
           </w:p>
         </w:tc>
         <w:tc>
@@ -4452,6 +4591,9 @@
               <w:widowControl w:val="0"/>
               <w:spacing w:line="240" w:lineRule="auto"/>
             </w:pPr>
+            <w:r>
+              <w:t>Malfunction_03</w:t>
+            </w:r>
           </w:p>
         </w:tc>
         <w:tc>
@@ -4469,6 +4611,9 @@
               <w:widowControl w:val="0"/>
               <w:spacing w:line="240" w:lineRule="auto"/>
             </w:pPr>
+            <w:r>
+              <w:t>Yes</w:t>
+            </w:r>
           </w:p>
         </w:tc>
         <w:tc>
@@ -4486,6 +4631,9 @@
               <w:widowControl w:val="0"/>
               <w:spacing w:line="240" w:lineRule="auto"/>
             </w:pPr>
+            <w:r>
+              <w:t>Lane Assistance Warning light in driver dashboard turned on</w:t>
+            </w:r>
           </w:p>
         </w:tc>
       </w:tr>

--- a/Functional_Safety_Final_Docs/03_FunctionalSafetyConcept_LaneAssistance.docx
+++ b/Functional_Safety_Final_Docs/03_FunctionalSafetyConcept_LaneAssistance.docx
@@ -1111,14 +1111,19 @@
       <w:r>
         <w:t xml:space="preserve">The Functional Safety Concept refines the safety goals into functional safety requirements and allocates these safety requirements to the relevant parts of the system diagram. The system architecture is refined to handle the new requirements. </w:t>
       </w:r>
+      <w:r>
+        <w:t>These are done on a bird’s eye view, ie, on an overall level.</w:t>
+      </w:r>
+      <w:bookmarkStart w:id="10" w:name="_GoBack"/>
+      <w:bookmarkEnd w:id="10"/>
     </w:p>
     <w:p>
       <w:pPr>
         <w:pStyle w:val="Heading1"/>
         <w:contextualSpacing w:val="0"/>
       </w:pPr>
-      <w:bookmarkStart w:id="10" w:name="_757cx6xm46zb" w:colFirst="0" w:colLast="0"/>
-      <w:bookmarkEnd w:id="10"/>
+      <w:bookmarkStart w:id="11" w:name="_757cx6xm46zb" w:colFirst="0" w:colLast="0"/>
+      <w:bookmarkEnd w:id="11"/>
       <w:r>
         <w:t>Inputs to the Functional Safety Concept</w:t>
       </w:r>
@@ -1128,8 +1133,8 @@
         <w:pStyle w:val="Heading2"/>
         <w:contextualSpacing w:val="0"/>
       </w:pPr>
-      <w:bookmarkStart w:id="11" w:name="_pi1c1upmo8jt" w:colFirst="0" w:colLast="0"/>
-      <w:bookmarkEnd w:id="11"/>
+      <w:bookmarkStart w:id="12" w:name="_pi1c1upmo8jt" w:colFirst="0" w:colLast="0"/>
+      <w:bookmarkEnd w:id="12"/>
       <w:r>
         <w:t>Safety goals from the Hazard Analysis and Risk Assessment</w:t>
       </w:r>
@@ -1309,8 +1314,8 @@
         <w:pStyle w:val="Heading2"/>
         <w:contextualSpacing w:val="0"/>
       </w:pPr>
-      <w:bookmarkStart w:id="12" w:name="_s0p6ihti6jgk" w:colFirst="0" w:colLast="0"/>
-      <w:bookmarkEnd w:id="12"/>
+      <w:bookmarkStart w:id="13" w:name="_s0p6ihti6jgk" w:colFirst="0" w:colLast="0"/>
+      <w:bookmarkEnd w:id="13"/>
       <w:r>
         <w:t>Preliminary Architecture</w:t>
       </w:r>
@@ -1327,6 +1332,7 @@
           <w:noProof/>
           <w:lang w:val="en-US"/>
         </w:rPr>
+        <w:lastRenderedPageBreak/>
         <w:drawing>
           <wp:inline distT="0" distB="0" distL="0" distR="0" wp14:anchorId="2555A8BF" wp14:editId="0354A30D">
             <wp:extent cx="5943600" cy="3343275"/>
@@ -1375,7 +1381,6 @@
     </w:p>
     <w:p>
       <w:r>
-        <w:lastRenderedPageBreak/>
         <w:t>The main system of the item contains the camera subsystem and the steering subsystem with a display subsystem outside of the system. The steering wheel actually lies outside the item.</w:t>
       </w:r>
     </w:p>
@@ -1384,8 +1389,8 @@
         <w:pStyle w:val="Heading3"/>
         <w:contextualSpacing w:val="0"/>
       </w:pPr>
-      <w:bookmarkStart w:id="13" w:name="_cqb49updinx4" w:colFirst="0" w:colLast="0"/>
-      <w:bookmarkEnd w:id="13"/>
+      <w:bookmarkStart w:id="14" w:name="_cqb49updinx4" w:colFirst="0" w:colLast="0"/>
+      <w:bookmarkEnd w:id="14"/>
       <w:r>
         <w:t>Description of architecture elements</w:t>
       </w:r>
@@ -1775,8 +1780,8 @@
         <w:pStyle w:val="Heading1"/>
         <w:contextualSpacing w:val="0"/>
       </w:pPr>
-      <w:bookmarkStart w:id="14" w:name="_v8l7qfui8b16" w:colFirst="0" w:colLast="0"/>
-      <w:bookmarkEnd w:id="14"/>
+      <w:bookmarkStart w:id="15" w:name="_v8l7qfui8b16" w:colFirst="0" w:colLast="0"/>
+      <w:bookmarkEnd w:id="15"/>
       <w:r>
         <w:t>Functional Safety Concept</w:t>
       </w:r>
@@ -1843,8 +1848,8 @@
         <w:pStyle w:val="Heading2"/>
         <w:contextualSpacing w:val="0"/>
       </w:pPr>
-      <w:bookmarkStart w:id="15" w:name="_mtn6qbhgsr36" w:colFirst="0" w:colLast="0"/>
-      <w:bookmarkEnd w:id="15"/>
+      <w:bookmarkStart w:id="16" w:name="_mtn6qbhgsr36" w:colFirst="0" w:colLast="0"/>
+      <w:bookmarkEnd w:id="16"/>
       <w:r>
         <w:t>Functional Safety Analysis</w:t>
       </w:r>
@@ -2017,11 +2022,7 @@
               <w:spacing w:line="240" w:lineRule="auto"/>
             </w:pPr>
             <w:r>
-              <w:t xml:space="preserve">Lane Departure </w:t>
-            </w:r>
-            <w:r>
-              <w:lastRenderedPageBreak/>
-              <w:t>Warning (LDW) function shall apply an oscillating steering torque to provide the driver a haptic feedback</w:t>
+              <w:t>Lane Departure Warning (LDW) function shall apply an oscillating steering torque to provide the driver a haptic feedback</w:t>
             </w:r>
           </w:p>
         </w:tc>
@@ -2041,7 +2042,6 @@
               <w:spacing w:line="240" w:lineRule="auto"/>
             </w:pPr>
             <w:r>
-              <w:lastRenderedPageBreak/>
               <w:t>MORE</w:t>
             </w:r>
           </w:p>
@@ -2062,11 +2062,7 @@
               <w:spacing w:line="240" w:lineRule="auto"/>
             </w:pPr>
             <w:r>
-              <w:t xml:space="preserve">The lane departure </w:t>
-            </w:r>
-            <w:r>
-              <w:lastRenderedPageBreak/>
-              <w:t>warning function applies an oscillating torque with very high torque amplitude (above limit)</w:t>
+              <w:t>The lane departure warning function applies an oscillating torque with very high torque amplitude (above limit)</w:t>
             </w:r>
           </w:p>
         </w:tc>
@@ -2088,7 +2084,6 @@
               <w:spacing w:line="240" w:lineRule="auto"/>
             </w:pPr>
             <w:r>
-              <w:lastRenderedPageBreak/>
               <w:t>Malfunction_02</w:t>
             </w:r>
           </w:p>
@@ -2242,8 +2237,8 @@
         <w:pStyle w:val="Heading2"/>
         <w:contextualSpacing w:val="0"/>
       </w:pPr>
-      <w:bookmarkStart w:id="16" w:name="_frlc9y84ede8" w:colFirst="0" w:colLast="0"/>
-      <w:bookmarkEnd w:id="16"/>
+      <w:bookmarkStart w:id="17" w:name="_frlc9y84ede8" w:colFirst="0" w:colLast="0"/>
+      <w:bookmarkEnd w:id="17"/>
       <w:r>
         <w:t>Functional Safety Requirements</w:t>
       </w:r>
@@ -2300,6 +2295,7 @@
               <w:rPr>
                 <w:b/>
               </w:rPr>
+              <w:lastRenderedPageBreak/>
               <w:t>ID</w:t>
             </w:r>
           </w:p>
@@ -2548,13 +2544,7 @@
               <w:spacing w:line="240" w:lineRule="auto"/>
             </w:pPr>
             <w:r>
-              <w:t>L</w:t>
-            </w:r>
-            <w:r>
-              <w:t>ane departure warning oscillating</w:t>
-            </w:r>
-            <w:r>
-              <w:t xml:space="preserve"> </w:t>
+              <w:t xml:space="preserve">Lane departure warning oscillating </w:t>
             </w:r>
             <w:r>
               <w:t>amplitude is below Max_Torque_Amplitude</w:t>
@@ -2697,20 +2687,7 @@
               <w:t xml:space="preserve">Lane departure warning oscillating </w:t>
             </w:r>
             <w:r>
-              <w:t xml:space="preserve">torque </w:t>
-            </w:r>
-            <w:r>
-              <w:t>frequency</w:t>
-            </w:r>
-            <w:r>
-              <w:t xml:space="preserve"> is below Max_Torque_</w:t>
-            </w:r>
-            <w:r>
-              <w:t>Fre</w:t>
-            </w:r>
-            <w:r>
-              <w:lastRenderedPageBreak/>
-              <w:t>quency</w:t>
+              <w:t>torque frequency is below Max_Torque_Frequency</w:t>
             </w:r>
           </w:p>
         </w:tc>
@@ -3035,10 +3012,7 @@
               <w:t>frequencies</w:t>
             </w:r>
             <w:r>
-              <w:t xml:space="preserve"> </w:t>
-            </w:r>
-            <w:r>
-              <w:t>and chosing the comfortable one</w:t>
+              <w:t xml:space="preserve"> and chosing the comfortable one</w:t>
             </w:r>
           </w:p>
         </w:tc>
@@ -3058,10 +3032,7 @@
               <w:spacing w:line="240" w:lineRule="auto"/>
             </w:pPr>
             <w:r>
-              <w:t>Verify that lane assistance output is zero within the 50ms fault tolerant time interval for the chosen Max_Torque_</w:t>
-            </w:r>
-            <w:r>
-              <w:t>Frequency</w:t>
+              <w:t>Verify that lane assistance output is zero within the 50ms fault tolerant time interval for the chosen Max_Torque_Frequency</w:t>
             </w:r>
           </w:p>
         </w:tc>
@@ -3176,7 +3147,14 @@
               <w:rPr>
                 <w:b/>
               </w:rPr>
-              <w:t>ASIL</w:t>
+              <w:t>ASI</w:t>
+            </w:r>
+            <w:r>
+              <w:rPr>
+                <w:b/>
+              </w:rPr>
+              <w:lastRenderedPageBreak/>
+              <w:t>L</w:t>
             </w:r>
           </w:p>
         </w:tc>
@@ -3203,7 +3181,15 @@
               <w:rPr>
                 <w:b/>
               </w:rPr>
-              <w:t>Fault Tolerant Time Interval</w:t>
+              <w:lastRenderedPageBreak/>
+              <w:t xml:space="preserve">Fault Tolerant Time </w:t>
+            </w:r>
+            <w:r>
+              <w:rPr>
+                <w:b/>
+              </w:rPr>
+              <w:lastRenderedPageBreak/>
+              <w:t>Interval</w:t>
             </w:r>
           </w:p>
         </w:tc>
@@ -3230,6 +3216,7 @@
               <w:rPr>
                 <w:b/>
               </w:rPr>
+              <w:lastRenderedPageBreak/>
               <w:t>Safe State</w:t>
             </w:r>
           </w:p>
@@ -3599,8 +3586,6 @@
             <w:r>
               <w:t>Verify that the Lane Keeping Assistance function turned off every exceeded Max_Duration</w:t>
             </w:r>
-            <w:bookmarkStart w:id="17" w:name="_GoBack"/>
-            <w:bookmarkEnd w:id="17"/>
           </w:p>
         </w:tc>
       </w:tr>
@@ -3687,6 +3672,7 @@
       <w:bookmarkStart w:id="19" w:name="_g2lqf7kmbspk" w:colFirst="0" w:colLast="0"/>
       <w:bookmarkEnd w:id="19"/>
       <w:r>
+        <w:lastRenderedPageBreak/>
         <w:t>Allocation of Functional Safety Requirements to Architecture Elements</w:t>
       </w:r>
     </w:p>
@@ -4046,11 +4032,7 @@
               <w:widowControl w:val="0"/>
             </w:pPr>
             <w:r>
-              <w:t xml:space="preserve">The electronic power steering ECU shall ensure that the lane departure warning oscillating torque frequeny is below </w:t>
-            </w:r>
-            <w:r>
-              <w:lastRenderedPageBreak/>
-              <w:t>Max_Torque_Frequency</w:t>
+              <w:t>The electronic power steering ECU shall ensure that the lane departure warning oscillating torque frequeny is below Max_Torque_Frequency</w:t>
             </w:r>
           </w:p>
         </w:tc>
@@ -4076,7 +4058,6 @@
               <w:rPr>
                 <w:b/>
               </w:rPr>
-              <w:lastRenderedPageBreak/>
               <w:t>X</w:t>
             </w:r>
           </w:p>

--- a/Functional_Safety_Final_Docs/03_FunctionalSafetyConcept_LaneAssistance.docx
+++ b/Functional_Safety_Final_Docs/03_FunctionalSafetyConcept_LaneAssistance.docx
@@ -1112,18 +1112,24 @@
         <w:t xml:space="preserve">The Functional Safety Concept refines the safety goals into functional safety requirements and allocates these safety requirements to the relevant parts of the system diagram. The system architecture is refined to handle the new requirements. </w:t>
       </w:r>
       <w:r>
-        <w:t>These are done on a bird’s eye view, ie, on an overall level.</w:t>
+        <w:t xml:space="preserve">These are done on a bird’s eye view, </w:t>
       </w:r>
-      <w:bookmarkStart w:id="10" w:name="_GoBack"/>
-      <w:bookmarkEnd w:id="10"/>
+      <w:proofErr w:type="spellStart"/>
+      <w:r>
+        <w:t>ie</w:t>
+      </w:r>
+      <w:proofErr w:type="spellEnd"/>
+      <w:r>
+        <w:t>, on an overall level.</w:t>
+      </w:r>
     </w:p>
     <w:p>
       <w:pPr>
         <w:pStyle w:val="Heading1"/>
         <w:contextualSpacing w:val="0"/>
       </w:pPr>
-      <w:bookmarkStart w:id="11" w:name="_757cx6xm46zb" w:colFirst="0" w:colLast="0"/>
-      <w:bookmarkEnd w:id="11"/>
+      <w:bookmarkStart w:id="10" w:name="_757cx6xm46zb" w:colFirst="0" w:colLast="0"/>
+      <w:bookmarkEnd w:id="10"/>
       <w:r>
         <w:t>Inputs to the Functional Safety Concept</w:t>
       </w:r>
@@ -1133,8 +1139,8 @@
         <w:pStyle w:val="Heading2"/>
         <w:contextualSpacing w:val="0"/>
       </w:pPr>
-      <w:bookmarkStart w:id="12" w:name="_pi1c1upmo8jt" w:colFirst="0" w:colLast="0"/>
-      <w:bookmarkEnd w:id="12"/>
+      <w:bookmarkStart w:id="11" w:name="_pi1c1upmo8jt" w:colFirst="0" w:colLast="0"/>
+      <w:bookmarkEnd w:id="11"/>
       <w:r>
         <w:t>Safety goals from the Hazard Analysis and Risk Assessment</w:t>
       </w:r>
@@ -1314,8 +1320,8 @@
         <w:pStyle w:val="Heading2"/>
         <w:contextualSpacing w:val="0"/>
       </w:pPr>
-      <w:bookmarkStart w:id="13" w:name="_s0p6ihti6jgk" w:colFirst="0" w:colLast="0"/>
-      <w:bookmarkEnd w:id="13"/>
+      <w:bookmarkStart w:id="12" w:name="_s0p6ihti6jgk" w:colFirst="0" w:colLast="0"/>
+      <w:bookmarkEnd w:id="12"/>
       <w:r>
         <w:t>Preliminary Architecture</w:t>
       </w:r>
@@ -1389,8 +1395,8 @@
         <w:pStyle w:val="Heading3"/>
         <w:contextualSpacing w:val="0"/>
       </w:pPr>
-      <w:bookmarkStart w:id="14" w:name="_cqb49updinx4" w:colFirst="0" w:colLast="0"/>
-      <w:bookmarkEnd w:id="14"/>
+      <w:bookmarkStart w:id="13" w:name="_cqb49updinx4" w:colFirst="0" w:colLast="0"/>
+      <w:bookmarkEnd w:id="13"/>
       <w:r>
         <w:t>Description of architecture elements</w:t>
       </w:r>
@@ -1780,8 +1786,8 @@
         <w:pStyle w:val="Heading1"/>
         <w:contextualSpacing w:val="0"/>
       </w:pPr>
-      <w:bookmarkStart w:id="15" w:name="_v8l7qfui8b16" w:colFirst="0" w:colLast="0"/>
-      <w:bookmarkEnd w:id="15"/>
+      <w:bookmarkStart w:id="14" w:name="_v8l7qfui8b16" w:colFirst="0" w:colLast="0"/>
+      <w:bookmarkEnd w:id="14"/>
       <w:r>
         <w:t>Functional Safety Concept</w:t>
       </w:r>
@@ -1848,8 +1854,8 @@
         <w:pStyle w:val="Heading2"/>
         <w:contextualSpacing w:val="0"/>
       </w:pPr>
-      <w:bookmarkStart w:id="16" w:name="_mtn6qbhgsr36" w:colFirst="0" w:colLast="0"/>
-      <w:bookmarkEnd w:id="16"/>
+      <w:bookmarkStart w:id="15" w:name="_mtn6qbhgsr36" w:colFirst="0" w:colLast="0"/>
+      <w:bookmarkEnd w:id="15"/>
       <w:r>
         <w:t>Functional Safety Analysis</w:t>
       </w:r>
@@ -2237,8 +2243,8 @@
         <w:pStyle w:val="Heading2"/>
         <w:contextualSpacing w:val="0"/>
       </w:pPr>
-      <w:bookmarkStart w:id="17" w:name="_frlc9y84ede8" w:colFirst="0" w:colLast="0"/>
-      <w:bookmarkEnd w:id="17"/>
+      <w:bookmarkStart w:id="16" w:name="_frlc9y84ede8" w:colFirst="0" w:colLast="0"/>
+      <w:bookmarkEnd w:id="16"/>
       <w:r>
         <w:t>Functional Safety Requirements</w:t>
       </w:r>
@@ -2484,8 +2490,13 @@
               <w:t xml:space="preserve">warning </w:t>
             </w:r>
             <w:r>
-              <w:t>oscillating torque amplitude is below Max_Torque_Amplitude</w:t>
-            </w:r>
+              <w:t xml:space="preserve">oscillating torque amplitude is below </w:t>
+            </w:r>
+            <w:proofErr w:type="spellStart"/>
+            <w:r>
+              <w:t>Max_Torque_Amplitude</w:t>
+            </w:r>
+            <w:proofErr w:type="spellEnd"/>
           </w:p>
         </w:tc>
         <w:tc>
@@ -2547,8 +2558,13 @@
               <w:t xml:space="preserve">Lane departure warning oscillating </w:t>
             </w:r>
             <w:r>
-              <w:t>amplitude is below Max_Torque_Amplitude</w:t>
-            </w:r>
+              <w:t xml:space="preserve">amplitude is below </w:t>
+            </w:r>
+            <w:proofErr w:type="spellStart"/>
+            <w:r>
+              <w:t>Max_Torque_Amplitude</w:t>
+            </w:r>
+            <w:proofErr w:type="spellEnd"/>
           </w:p>
         </w:tc>
       </w:tr>
@@ -2617,15 +2633,22 @@
             <w:r>
               <w:t xml:space="preserve">The electronic power steering ECU shall ensure that the lane departure warning oscillating torque </w:t>
             </w:r>
+            <w:proofErr w:type="spellStart"/>
             <w:r>
               <w:t>frequeny</w:t>
             </w:r>
-            <w:r>
-              <w:t xml:space="preserve"> is below Max_Torque_</w:t>
+            <w:proofErr w:type="spellEnd"/>
+            <w:r>
+              <w:t xml:space="preserve"> is below </w:t>
+            </w:r>
+            <w:proofErr w:type="spellStart"/>
+            <w:r>
+              <w:t>Max_Torque_</w:t>
             </w:r>
             <w:r>
               <w:t>Frequency</w:t>
             </w:r>
+            <w:proofErr w:type="spellEnd"/>
           </w:p>
         </w:tc>
         <w:tc>
@@ -2687,8 +2710,13 @@
               <w:t xml:space="preserve">Lane departure warning oscillating </w:t>
             </w:r>
             <w:r>
-              <w:t>torque frequency is below Max_Torque_Frequency</w:t>
-            </w:r>
+              <w:t xml:space="preserve">torque frequency is below </w:t>
+            </w:r>
+            <w:proofErr w:type="spellStart"/>
+            <w:r>
+              <w:t>Max_Torque_Frequency</w:t>
+            </w:r>
+            <w:proofErr w:type="spellEnd"/>
           </w:p>
         </w:tc>
       </w:tr>
@@ -2897,10 +2925,18 @@
               <w:widowControl w:val="0"/>
             </w:pPr>
             <w:r>
-              <w:t>A Max_Tor</w:t>
-            </w:r>
-            <w:r>
-              <w:t>que_Amplitude has to be chosen</w:t>
+              <w:t xml:space="preserve">A </w:t>
+            </w:r>
+            <w:proofErr w:type="spellStart"/>
+            <w:r>
+              <w:t>Max_Tor</w:t>
+            </w:r>
+            <w:r>
+              <w:t>que_Amplitude</w:t>
+            </w:r>
+            <w:proofErr w:type="spellEnd"/>
+            <w:r>
+              <w:t xml:space="preserve"> has to be chosen</w:t>
             </w:r>
             <w:r>
               <w:t xml:space="preserve"> and validated that it is a reasonable value </w:t>
@@ -2909,7 +2945,15 @@
               <w:t>by testing how drivers react to different torque amplitudes</w:t>
             </w:r>
             <w:r>
-              <w:t xml:space="preserve"> and chosing the comfortable one</w:t>
+              <w:t xml:space="preserve"> and </w:t>
+            </w:r>
+            <w:proofErr w:type="spellStart"/>
+            <w:r>
+              <w:t>chosing</w:t>
+            </w:r>
+            <w:proofErr w:type="spellEnd"/>
+            <w:r>
+              <w:t xml:space="preserve"> the comfortable one</w:t>
             </w:r>
           </w:p>
         </w:tc>
@@ -2929,8 +2973,13 @@
               <w:spacing w:line="240" w:lineRule="auto"/>
             </w:pPr>
             <w:r>
-              <w:t>Verify that lane assistance output is zero within the 50ms fault tolerant time interval for the chosen Max_Torque_Amplitude</w:t>
-            </w:r>
+              <w:t xml:space="preserve">Verify that lane assistance output is zero within the 50ms fault tolerant time interval for the chosen </w:t>
+            </w:r>
+            <w:proofErr w:type="spellStart"/>
+            <w:r>
+              <w:t>Max_Torque_Amplitude</w:t>
+            </w:r>
+            <w:proofErr w:type="spellEnd"/>
           </w:p>
         </w:tc>
       </w:tr>
@@ -2997,11 +3046,16 @@
               <w:widowControl w:val="0"/>
             </w:pPr>
             <w:r>
-              <w:t>A Max_Torque_</w:t>
+              <w:t xml:space="preserve">A </w:t>
+            </w:r>
+            <w:proofErr w:type="spellStart"/>
+            <w:r>
+              <w:t>Max_Torque_</w:t>
             </w:r>
             <w:r>
               <w:t>Frequency</w:t>
             </w:r>
+            <w:proofErr w:type="spellEnd"/>
             <w:r>
               <w:t xml:space="preserve"> has to be chosen</w:t>
             </w:r>
@@ -3012,7 +3066,15 @@
               <w:t>frequencies</w:t>
             </w:r>
             <w:r>
-              <w:t xml:space="preserve"> and chosing the comfortable one</w:t>
+              <w:t xml:space="preserve"> and </w:t>
+            </w:r>
+            <w:proofErr w:type="spellStart"/>
+            <w:r>
+              <w:t>chosing</w:t>
+            </w:r>
+            <w:proofErr w:type="spellEnd"/>
+            <w:r>
+              <w:t xml:space="preserve"> the comfortable one</w:t>
             </w:r>
           </w:p>
         </w:tc>
@@ -3032,8 +3094,13 @@
               <w:spacing w:line="240" w:lineRule="auto"/>
             </w:pPr>
             <w:r>
-              <w:t>Verify that lane assistance output is zero within the 50ms fault tolerant time interval for the chosen Max_Torque_Frequency</w:t>
-            </w:r>
+              <w:t xml:space="preserve">Verify that lane assistance output is zero within the 50ms fault tolerant time interval for the chosen </w:t>
+            </w:r>
+            <w:proofErr w:type="spellStart"/>
+            <w:r>
+              <w:t>Max_Torque_Frequency</w:t>
+            </w:r>
+            <w:proofErr w:type="spellEnd"/>
           </w:p>
         </w:tc>
       </w:tr>
@@ -3288,8 +3355,13 @@
               <w:t>T</w:t>
             </w:r>
             <w:r>
-              <w:t>he electronic power steering ECU shall ensure that the lane keeping assistance torque is applied for only Max_Duration</w:t>
-            </w:r>
+              <w:t xml:space="preserve">he electronic power steering ECU shall ensure that the lane keeping assistance torque is applied for only </w:t>
+            </w:r>
+            <w:proofErr w:type="spellStart"/>
+            <w:r>
+              <w:t>Max_Duration</w:t>
+            </w:r>
+            <w:proofErr w:type="spellEnd"/>
           </w:p>
         </w:tc>
         <w:tc>
@@ -3354,8 +3426,13 @@
               <w:t>is 0</w:t>
             </w:r>
             <w:r>
-              <w:t xml:space="preserve"> after Max_Duration</w:t>
-            </w:r>
+              <w:t xml:space="preserve"> after </w:t>
+            </w:r>
+            <w:proofErr w:type="spellStart"/>
+            <w:r>
+              <w:t>Max_Duration</w:t>
+            </w:r>
+            <w:proofErr w:type="spellEnd"/>
           </w:p>
         </w:tc>
       </w:tr>
@@ -3564,7 +3641,15 @@
               <w:widowControl w:val="0"/>
             </w:pPr>
             <w:r>
-              <w:t>Test and validate that the Max_Duration chosen dissuades drivers from taking their hands off the wheel</w:t>
+              <w:t xml:space="preserve">Test and validate that the </w:t>
+            </w:r>
+            <w:proofErr w:type="spellStart"/>
+            <w:r>
+              <w:t>Max_Duration</w:t>
+            </w:r>
+            <w:proofErr w:type="spellEnd"/>
+            <w:r>
+              <w:t xml:space="preserve"> chosen dissuades drivers from taking their hands off the wheel</w:t>
             </w:r>
           </w:p>
         </w:tc>
@@ -3584,8 +3669,13 @@
               <w:spacing w:line="240" w:lineRule="auto"/>
             </w:pPr>
             <w:r>
-              <w:t>Verify that the Lane Keeping Assistance function turned off every exceeded Max_Duration</w:t>
-            </w:r>
+              <w:t xml:space="preserve">Verify that the Lane Keeping Assistance function turned off every exceeded </w:t>
+            </w:r>
+            <w:proofErr w:type="spellStart"/>
+            <w:r>
+              <w:t>Max_Duration</w:t>
+            </w:r>
+            <w:proofErr w:type="spellEnd"/>
           </w:p>
         </w:tc>
       </w:tr>
@@ -3596,8 +3686,8 @@
         <w:pStyle w:val="Heading2"/>
         <w:contextualSpacing w:val="0"/>
       </w:pPr>
-      <w:bookmarkStart w:id="18" w:name="_74udkdvf7nod" w:colFirst="0" w:colLast="0"/>
-      <w:bookmarkEnd w:id="18"/>
+      <w:bookmarkStart w:id="17" w:name="_74udkdvf7nod" w:colFirst="0" w:colLast="0"/>
+      <w:bookmarkEnd w:id="17"/>
       <w:r>
         <w:t>Refinement of the System Architecture</w:t>
       </w:r>
@@ -3618,7 +3708,7 @@
           <wp:inline distT="0" distB="0" distL="0" distR="0">
             <wp:extent cx="5943600" cy="3343275"/>
             <wp:effectExtent l="0" t="0" r="0" b="9525"/>
-            <wp:docPr id="7" name="Picture 7" descr="https://d17h27t6h515a5.cloudfront.net/topher/2017/July/5976ba4a_refined-architecture-01/refined-architecture-01.png"/>
+            <wp:docPr id="5" name="Picture 5"/>
             <wp:cNvGraphicFramePr>
               <a:graphicFrameLocks xmlns:a="http://schemas.openxmlformats.org/drawingml/2006/main" noChangeAspect="1"/>
             </wp:cNvGraphicFramePr>
@@ -3626,13 +3716,13 @@
               <a:graphicData uri="http://schemas.openxmlformats.org/drawingml/2006/picture">
                 <pic:pic xmlns:pic="http://schemas.openxmlformats.org/drawingml/2006/picture">
                   <pic:nvPicPr>
-                    <pic:cNvPr id="0" name="Picture 4" descr="https://d17h27t6h515a5.cloudfront.net/topher/2017/July/5976ba4a_refined-architecture-01/refined-architecture-01.png"/>
+                    <pic:cNvPr id="0" name="Picture 1"/>
                     <pic:cNvPicPr>
                       <a:picLocks noChangeAspect="1" noChangeArrowheads="1"/>
                     </pic:cNvPicPr>
                   </pic:nvPicPr>
                   <pic:blipFill>
-                    <a:blip r:embed="rId9" cstate="print">
+                    <a:blip r:embed="rId9">
                       <a:extLst>
                         <a:ext uri="{28A0092B-C50C-407E-A947-70E740481C1C}">
                           <a14:useLocalDpi xmlns:a14="http://schemas.microsoft.com/office/drawing/2010/main" val="0"/>
@@ -3663,6 +3753,8 @@
           </wp:inline>
         </w:drawing>
       </w:r>
+      <w:bookmarkStart w:id="18" w:name="_GoBack"/>
+      <w:bookmarkEnd w:id="18"/>
     </w:p>
     <w:p>
       <w:pPr>
@@ -3898,8 +3990,13 @@
               <w:widowControl w:val="0"/>
             </w:pPr>
             <w:r>
-              <w:t>The electronic power steering ECU shall ensure that the lane departure warning oscillating torque amplitude is below Max_Torque_Amplitude</w:t>
-            </w:r>
+              <w:t xml:space="preserve">The electronic power steering ECU shall ensure that the lane departure warning oscillating torque amplitude is below </w:t>
+            </w:r>
+            <w:proofErr w:type="spellStart"/>
+            <w:r>
+              <w:t>Max_Torque_Amplitude</w:t>
+            </w:r>
+            <w:proofErr w:type="spellEnd"/>
           </w:p>
         </w:tc>
         <w:tc>
@@ -4032,8 +4129,21 @@
               <w:widowControl w:val="0"/>
             </w:pPr>
             <w:r>
-              <w:t>The electronic power steering ECU shall ensure that the lane departure warning oscillating torque frequeny is below Max_Torque_Frequency</w:t>
-            </w:r>
+              <w:t xml:space="preserve">The electronic power steering ECU shall ensure that the lane departure warning oscillating torque </w:t>
+            </w:r>
+            <w:proofErr w:type="spellStart"/>
+            <w:r>
+              <w:t>frequeny</w:t>
+            </w:r>
+            <w:proofErr w:type="spellEnd"/>
+            <w:r>
+              <w:t xml:space="preserve"> is below </w:t>
+            </w:r>
+            <w:proofErr w:type="spellStart"/>
+            <w:r>
+              <w:t>Max_Torque_Frequency</w:t>
+            </w:r>
+            <w:proofErr w:type="spellEnd"/>
           </w:p>
         </w:tc>
         <w:tc>
@@ -4169,8 +4279,13 @@
               <w:t>T</w:t>
             </w:r>
             <w:r>
-              <w:t>he electronic power steering ECU shall ensure that the lane keeping assistance torque is applied for only Max_Duration</w:t>
-            </w:r>
+              <w:t xml:space="preserve">he electronic power steering ECU shall ensure that the lane keeping assistance torque is applied for only </w:t>
+            </w:r>
+            <w:proofErr w:type="spellStart"/>
+            <w:r>
+              <w:t>Max_Duration</w:t>
+            </w:r>
+            <w:proofErr w:type="spellEnd"/>
           </w:p>
         </w:tc>
         <w:tc>
